--- a/Leanboard Challenge 11.docx
+++ b/Leanboard Challenge 11.docx
@@ -1,6 +1,6 @@
 
 <file path=word/document.xml><?xml version="1.0" encoding="utf-8"?>
-<w:document xmlns:wpc="http://schemas.microsoft.com/office/word/2010/wordprocessingCanvas" xmlns:cx="http://schemas.microsoft.com/office/drawing/2014/chartex" xmlns:cx1="http://schemas.microsoft.com/office/drawing/2015/9/8/chartex" xmlns:cx2="http://schemas.microsoft.com/office/drawing/2015/10/21/chartex" xmlns:cx3="http://schemas.microsoft.com/office/drawing/2016/5/9/chartex" xmlns:cx4="http://schemas.microsoft.com/office/drawing/2016/5/10/chartex" xmlns:cx5="http://schemas.microsoft.com/office/drawing/2016/5/11/chartex" xmlns:cx6="http://schemas.microsoft.com/office/drawing/2016/5/12/chartex" xmlns:cx7="http://schemas.microsoft.com/office/drawing/2016/5/13/chartex" xmlns:cx8="http://schemas.microsoft.com/office/drawing/2016/5/14/chartex" xmlns:mc="http://schemas.openxmlformats.org/markup-compatibility/2006" xmlns:aink="http://schemas.microsoft.com/office/drawing/2016/ink" xmlns:am3d="http://schemas.microsoft.com/office/drawing/2017/model3d" xmlns:o="urn:schemas-microsoft-com:office:office" xmlns:oel="http://schemas.microsoft.com/office/2019/extlst" xmlns:r="http://schemas.openxmlformats.org/officeDocument/2006/relationships" xmlns:m="http://schemas.openxmlformats.org/officeDocument/2006/math" xmlns:v="urn:schemas-microsoft-com:vml" xmlns:wp14="http://schemas.microsoft.com/office/word/2010/wordprocessingDrawing" xmlns:wp="http://schemas.openxmlformats.org/drawingml/2006/wordprocessingDrawing" xmlns:w10="urn:schemas-microsoft-com:office:word" xmlns:w="http://schemas.openxmlformats.org/wordprocessingml/2006/main" xmlns:w14="http://schemas.microsoft.com/office/word/2010/wordml" xmlns:w15="http://schemas.microsoft.com/office/word/2012/wordml" xmlns:w16cex="http://schemas.microsoft.com/office/word/2018/wordml/cex" xmlns:w16cid="http://schemas.microsoft.com/office/word/2016/wordml/cid" xmlns:w16="http://schemas.microsoft.com/office/word/2018/wordml" xmlns:w16du="http://schemas.microsoft.com/office/word/2023/wordml/word16du" xmlns:w16sdtdh="http://schemas.microsoft.com/office/word/2020/wordml/sdtdatahash" xmlns:w16se="http://schemas.microsoft.com/office/word/2015/wordml/symex" xmlns:wpg="http://schemas.microsoft.com/office/word/2010/wordprocessingGroup" xmlns:wpi="http://schemas.microsoft.com/office/word/2010/wordprocessingInk" xmlns:wne="http://schemas.microsoft.com/office/word/2006/wordml" xmlns:wps="http://schemas.microsoft.com/office/word/2010/wordprocessingShape" mc:Ignorable="w14 w15 w16se w16cid w16 w16cex w16sdtdh wp14">
+<w:document xmlns:wpc="http://schemas.microsoft.com/office/word/2010/wordprocessingCanvas" xmlns:cx="http://schemas.microsoft.com/office/drawing/2014/chartex" xmlns:cx1="http://schemas.microsoft.com/office/drawing/2015/9/8/chartex" xmlns:cx2="http://schemas.microsoft.com/office/drawing/2015/10/21/chartex" xmlns:cx3="http://schemas.microsoft.com/office/drawing/2016/5/9/chartex" xmlns:cx4="http://schemas.microsoft.com/office/drawing/2016/5/10/chartex" xmlns:cx5="http://schemas.microsoft.com/office/drawing/2016/5/11/chartex" xmlns:cx6="http://schemas.microsoft.com/office/drawing/2016/5/12/chartex" xmlns:cx7="http://schemas.microsoft.com/office/drawing/2016/5/13/chartex" xmlns:cx8="http://schemas.microsoft.com/office/drawing/2016/5/14/chartex" xmlns:mc="http://schemas.openxmlformats.org/markup-compatibility/2006" xmlns:aink="http://schemas.microsoft.com/office/drawing/2016/ink" xmlns:am3d="http://schemas.microsoft.com/office/drawing/2017/model3d" xmlns:o="urn:schemas-microsoft-com:office:office" xmlns:oel="http://schemas.microsoft.com/office/2019/extlst" xmlns:r="http://schemas.openxmlformats.org/officeDocument/2006/relationships" xmlns:m="http://schemas.openxmlformats.org/officeDocument/2006/math" xmlns:v="urn:schemas-microsoft-com:vml" xmlns:wp14="http://schemas.microsoft.com/office/word/2010/wordprocessingDrawing" xmlns:wp="http://schemas.openxmlformats.org/drawingml/2006/wordprocessingDrawing" xmlns:w10="urn:schemas-microsoft-com:office:word" xmlns:w="http://schemas.openxmlformats.org/wordprocessingml/2006/main" xmlns:w14="http://schemas.microsoft.com/office/word/2010/wordml" xmlns:w15="http://schemas.microsoft.com/office/word/2012/wordml" xmlns:w16cex="http://schemas.microsoft.com/office/word/2018/wordml/cex" xmlns:w16cid="http://schemas.microsoft.com/office/word/2016/wordml/cid" xmlns:w16="http://schemas.microsoft.com/office/word/2018/wordml" xmlns:w16sdtdh="http://schemas.microsoft.com/office/word/2020/wordml/sdtdatahash" xmlns:w16se="http://schemas.microsoft.com/office/word/2015/wordml/symex" xmlns:wpg="http://schemas.microsoft.com/office/word/2010/wordprocessingGroup" xmlns:wpi="http://schemas.microsoft.com/office/word/2010/wordprocessingInk" xmlns:wne="http://schemas.microsoft.com/office/word/2006/wordml" xmlns:wps="http://schemas.microsoft.com/office/word/2010/wordprocessingShape" mc:Ignorable="w14 w15 w16se w16cid w16 w16cex w16sdtdh wp14">
   <w:body>
     <w:p>
       <w:pPr>
@@ -2842,7 +2842,16 @@
               </w:rPr>
             </w:pPr>
             <w:r>
-              <w:t xml:space="preserve">links boven de scherm </w:t>
+              <w:t>Links</w:t>
+            </w:r>
+            <w:r>
+              <w:t xml:space="preserve"> boven </w:t>
+            </w:r>
+            <w:r>
+              <w:t>het scherm</w:t>
+            </w:r>
+            <w:r>
+              <w:t xml:space="preserve"> </w:t>
             </w:r>
             <w:r>
               <w:rPr>
@@ -2887,7 +2896,31 @@
               <w:rPr>
                 <w:bCs/>
               </w:rPr>
-              <w:t xml:space="preserve"> onder de naam van het bedrijf staat er 2 afbeeldingen naast elkaar. </w:t>
+              <w:t xml:space="preserve"> </w:t>
+            </w:r>
+            <w:r>
+              <w:rPr>
+                <w:bCs/>
+              </w:rPr>
+              <w:t>Onder</w:t>
+            </w:r>
+            <w:r>
+              <w:rPr>
+                <w:bCs/>
+              </w:rPr>
+              <w:t xml:space="preserve"> de naam van het bedrijf staat er </w:t>
+            </w:r>
+            <w:r>
+              <w:rPr>
+                <w:bCs/>
+              </w:rPr>
+              <w:t>twee</w:t>
+            </w:r>
+            <w:r>
+              <w:rPr>
+                <w:bCs/>
+              </w:rPr>
+              <w:t xml:space="preserve"> afbeeldingen naast elkaar. </w:t>
             </w:r>
           </w:p>
           <w:p>
@@ -2902,13 +2935,19 @@
               <w:rPr>
                 <w:bCs/>
               </w:rPr>
-              <w:t xml:space="preserve">Onder de </w:t>
+              <w:t xml:space="preserve">Onder </w:t>
             </w:r>
             <w:r>
               <w:rPr>
                 <w:bCs/>
               </w:rPr>
-              <w:t xml:space="preserve"> 2 </w:t>
+              <w:t>de 2</w:t>
+            </w:r>
+            <w:r>
+              <w:rPr>
+                <w:bCs/>
+              </w:rPr>
+              <w:t xml:space="preserve"> </w:t>
             </w:r>
             <w:r>
               <w:rPr>
@@ -2965,7 +3004,19 @@
               <w:rPr>
                 <w:bCs/>
               </w:rPr>
-              <w:t xml:space="preserve">Rechts van de scherm staat een image van </w:t>
+              <w:t xml:space="preserve">Rechts van </w:t>
+            </w:r>
+            <w:r>
+              <w:rPr>
+                <w:bCs/>
+              </w:rPr>
+              <w:t>het scherm</w:t>
+            </w:r>
+            <w:r>
+              <w:rPr>
+                <w:bCs/>
+              </w:rPr>
+              <w:t xml:space="preserve"> staat een image van </w:t>
             </w:r>
             <w:r>
               <w:rPr>
@@ -3034,13 +3085,25 @@
               </w:numPr>
             </w:pPr>
             <w:r>
-              <w:t>Midden boven de scherm staat een titel</w:t>
+              <w:t xml:space="preserve">Midden boven </w:t>
+            </w:r>
+            <w:r>
+              <w:t>het scherm</w:t>
+            </w:r>
+            <w:r>
+              <w:t xml:space="preserve"> staat een titel</w:t>
+            </w:r>
+            <w:r>
+              <w:t xml:space="preserve"> </w:t>
             </w:r>
             <w:r>
               <w:t>”</w:t>
             </w:r>
             <w:r>
-              <w:t>what we bake”</w:t>
+              <w:t>W</w:t>
+            </w:r>
+            <w:r>
+              <w:t>hat we bake”</w:t>
             </w:r>
           </w:p>
           <w:p>
@@ -3055,7 +3118,10 @@
               <w:t xml:space="preserve">Drie </w:t>
             </w:r>
             <w:r>
-              <w:t xml:space="preserve">images onder de </w:t>
+              <w:t>afbeeldingen</w:t>
+            </w:r>
+            <w:r>
+              <w:t xml:space="preserve"> onder de </w:t>
             </w:r>
             <w:r>
               <w:t>titel</w:t>
@@ -3145,7 +3211,19 @@
               <w:rPr>
                 <w:bCs/>
               </w:rPr>
-              <w:t>van de scherm staat een image van de klant cake.</w:t>
+              <w:t xml:space="preserve">van </w:t>
+            </w:r>
+            <w:r>
+              <w:rPr>
+                <w:bCs/>
+              </w:rPr>
+              <w:t>het scherm</w:t>
+            </w:r>
+            <w:r>
+              <w:rPr>
+                <w:bCs/>
+              </w:rPr>
+              <w:t xml:space="preserve"> staat een image van de klant cake.</w:t>
             </w:r>
           </w:p>
           <w:p>
@@ -3214,10 +3292,25 @@
               </w:numPr>
             </w:pPr>
             <w:r>
-              <w:t>Midden boven de scherm staat een titel”</w:t>
-            </w:r>
-            <w:r>
-              <w:t>contact</w:t>
+              <w:t xml:space="preserve">Midden boven </w:t>
+            </w:r>
+            <w:r>
+              <w:t>het scherm</w:t>
+            </w:r>
+            <w:r>
+              <w:t xml:space="preserve"> staat een titel</w:t>
+            </w:r>
+            <w:r>
+              <w:t xml:space="preserve"> </w:t>
+            </w:r>
+            <w:r>
+              <w:t>”</w:t>
+            </w:r>
+            <w:r>
+              <w:t>C</w:t>
+            </w:r>
+            <w:r>
+              <w:t>ontact</w:t>
             </w:r>
             <w:r>
               <w:t>”</w:t>
@@ -3230,21 +3323,18 @@
                 <w:ilvl w:val="0"/>
                 <w:numId w:val="8"/>
               </w:numPr>
-              <w:rPr>
-                <w:lang w:val="en-AU"/>
-              </w:rPr>
-            </w:pPr>
-            <w:r>
-              <w:rPr>
-                <w:lang w:val="en-AU"/>
-              </w:rPr>
-              <w:t>Backround image is half r</w:t>
-            </w:r>
-            <w:r>
-              <w:rPr>
-                <w:lang w:val="en-AU"/>
-              </w:rPr>
-              <w:t xml:space="preserve">oze half wit </w:t>
+            </w:pPr>
+            <w:r>
+              <w:t>Background</w:t>
+            </w:r>
+            <w:r>
+              <w:t xml:space="preserve"> image is </w:t>
+            </w:r>
+            <w:r>
+              <w:t>verdeeld in twee helften een kant wit en een kant roze.</w:t>
+            </w:r>
+            <w:r>
+              <w:t xml:space="preserve"> </w:t>
             </w:r>
           </w:p>
           <w:p>
@@ -3277,7 +3367,10 @@
               <w:t xml:space="preserve">de tekst staat de </w:t>
             </w:r>
             <w:r>
-              <w:t>mail form.</w:t>
+              <w:t>mail form</w:t>
+            </w:r>
+            <w:r>
+              <w:t>.</w:t>
             </w:r>
           </w:p>
           <w:p>
@@ -3289,7 +3382,22 @@
               </w:numPr>
             </w:pPr>
             <w:r>
-              <w:t>Naast de mail form staat een image van de klant cake,</w:t>
+              <w:t xml:space="preserve">Naast de mail form staat een </w:t>
+            </w:r>
+            <w:r>
+              <w:t>afbeelding</w:t>
+            </w:r>
+            <w:r>
+              <w:t xml:space="preserve"> van </w:t>
+            </w:r>
+            <w:r>
+              <w:t xml:space="preserve">een </w:t>
+            </w:r>
+            <w:r>
+              <w:t>cake</w:t>
+            </w:r>
+            <w:r>
+              <w:t xml:space="preserve"> die wij kunnen maken.</w:t>
             </w:r>
           </w:p>
           <w:p>
@@ -3336,7 +3444,13 @@
               </w:numPr>
             </w:pPr>
             <w:r>
-              <w:t>Midden boven van de scherm zit er een titel “cakes”</w:t>
+              <w:t>Midden boven van de scherm zit er een titel “</w:t>
+            </w:r>
+            <w:r>
+              <w:t>C</w:t>
+            </w:r>
+            <w:r>
+              <w:t>akes”</w:t>
             </w:r>
           </w:p>
           <w:p>
@@ -3348,13 +3462,28 @@
               </w:numPr>
             </w:pPr>
             <w:r>
-              <w:t xml:space="preserve">Een lijst van al gemaakte cakes die de functie hebben dat jouw naar de </w:t>
+              <w:t xml:space="preserve">Een lijst van al gemaakte cakes die de functie hebben </w:t>
+            </w:r>
+            <w:r>
+              <w:t>die</w:t>
+            </w:r>
+            <w:r>
+              <w:t xml:space="preserve"> </w:t>
+            </w:r>
+            <w:r>
+              <w:t>jou</w:t>
+            </w:r>
+            <w:r>
+              <w:t xml:space="preserve"> naar de </w:t>
             </w:r>
             <w:r>
               <w:t>“</w:t>
             </w:r>
             <w:r>
-              <w:t>product</w:t>
+              <w:t>P</w:t>
+            </w:r>
+            <w:r>
+              <w:t>roduct</w:t>
             </w:r>
             <w:r>
               <w:t>” pagina stuurt</w:t>
@@ -3372,7 +3501,13 @@
               <w:t xml:space="preserve">Het lijst van al gemaakte cakes hebben een image van de cake, </w:t>
             </w:r>
             <w:r>
-              <w:t>de naam van de cake en het prijs van de cake.</w:t>
+              <w:t xml:space="preserve">de naam van de cake en </w:t>
+            </w:r>
+            <w:r>
+              <w:t>de prijs</w:t>
+            </w:r>
+            <w:r>
+              <w:t xml:space="preserve"> van de cake.</w:t>
             </w:r>
           </w:p>
           <w:p>
@@ -3384,7 +3519,10 @@
               </w:numPr>
             </w:pPr>
             <w:r>
-              <w:t xml:space="preserve">een filter </w:t>
+              <w:t>Een</w:t>
+            </w:r>
+            <w:r>
+              <w:t xml:space="preserve"> filter </w:t>
             </w:r>
             <w:r>
               <w:t>aan de linker kant</w:t>
@@ -3432,7 +3570,10 @@
               </w:numPr>
             </w:pPr>
             <w:r>
-              <w:t>Vanillas</w:t>
+              <w:t>Vani</w:t>
+            </w:r>
+            <w:r>
+              <w:t>las</w:t>
             </w:r>
           </w:p>
           <w:p>
@@ -3444,7 +3585,10 @@
               </w:numPr>
             </w:pPr>
             <w:r>
-              <w:t>Lemons</w:t>
+              <w:t>L</w:t>
+            </w:r>
+            <w:r>
+              <w:t>emons</w:t>
             </w:r>
           </w:p>
           <w:p>
@@ -3501,6 +3645,12 @@
               </w:rPr>
               <w:t>Make your own</w:t>
             </w:r>
+            <w:r>
+              <w:rPr>
+                <w:b/>
+              </w:rPr>
+              <w:t xml:space="preserve"> cake</w:t>
+            </w:r>
           </w:p>
           <w:p>
             <w:pPr>
@@ -3520,7 +3670,13 @@
               </w:numPr>
             </w:pPr>
             <w:r>
-              <w:t xml:space="preserve">Links van de scherm </w:t>
+              <w:t xml:space="preserve">Links van </w:t>
+            </w:r>
+            <w:r>
+              <w:t>het scherm</w:t>
+            </w:r>
+            <w:r>
+              <w:t xml:space="preserve"> </w:t>
             </w:r>
             <w:r>
               <w:t>zit</w:t>
@@ -3619,6 +3775,12 @@
           <w:p>
             <w:pPr>
               <w:pStyle w:val="Lijstalinea"/>
+              <w:ind w:left="2160"/>
+            </w:pPr>
+          </w:p>
+          <w:p>
+            <w:pPr>
+              <w:pStyle w:val="Lijstalinea"/>
               <w:numPr>
                 <w:ilvl w:val="0"/>
                 <w:numId w:val="15"/>
@@ -3631,13 +3793,7 @@
               <w:rPr>
                 <w:i/>
               </w:rPr>
-              <w:t>C</w:t>
-            </w:r>
-            <w:r>
-              <w:rPr>
-                <w:i/>
-              </w:rPr>
-              <w:t>remes</w:t>
+              <w:t>Crèmes</w:t>
             </w:r>
           </w:p>
           <w:p>
@@ -3661,7 +3817,7 @@
               </w:numPr>
             </w:pPr>
             <w:r>
-              <w:t>Kokos</w:t>
+              <w:t>Coconut</w:t>
             </w:r>
           </w:p>
           <w:p>
@@ -3673,7 +3829,7 @@
               </w:numPr>
             </w:pPr>
             <w:r>
-              <w:t>Chocolade</w:t>
+              <w:t>Chocolat</w:t>
             </w:r>
           </w:p>
           <w:p>
@@ -3685,6 +3841,7 @@
               </w:numPr>
             </w:pPr>
             <w:r>
+              <w:lastRenderedPageBreak/>
               <w:t>Strawberry</w:t>
             </w:r>
           </w:p>
@@ -3697,9 +3854,14 @@
               </w:numPr>
             </w:pPr>
             <w:r>
-              <w:lastRenderedPageBreak/>
               <w:t>Pineapple</w:t>
             </w:r>
+          </w:p>
+          <w:p>
+            <w:pPr>
+              <w:pStyle w:val="Lijstalinea"/>
+              <w:ind w:left="2160"/>
+            </w:pPr>
           </w:p>
           <w:p>
             <w:pPr>
@@ -3734,7 +3896,10 @@
               </w:numPr>
             </w:pPr>
             <w:r>
-              <w:t>strawberry</w:t>
+              <w:t>S</w:t>
+            </w:r>
+            <w:r>
+              <w:t>trawberry</w:t>
             </w:r>
           </w:p>
           <w:p>
@@ -3746,7 +3911,10 @@
               </w:numPr>
             </w:pPr>
             <w:r>
-              <w:t>Chocolade</w:t>
+              <w:t>Choc</w:t>
+            </w:r>
+            <w:r>
+              <w:t>olat</w:t>
             </w:r>
           </w:p>
           <w:p>
@@ -3758,7 +3926,10 @@
               </w:numPr>
             </w:pPr>
             <w:r>
-              <w:t>banana</w:t>
+              <w:t>B</w:t>
+            </w:r>
+            <w:r>
+              <w:t>anana</w:t>
             </w:r>
           </w:p>
           <w:p>
@@ -3770,7 +3941,10 @@
               </w:numPr>
             </w:pPr>
             <w:r>
-              <w:t>walnut</w:t>
+              <w:t>W</w:t>
+            </w:r>
+            <w:r>
+              <w:t>alnut</w:t>
             </w:r>
           </w:p>
           <w:p>
@@ -3782,7 +3956,10 @@
               </w:numPr>
             </w:pPr>
             <w:r>
-              <w:t>cherry</w:t>
+              <w:t>C</w:t>
+            </w:r>
+            <w:r>
+              <w:t>herry</w:t>
             </w:r>
           </w:p>
           <w:p>
@@ -3794,7 +3971,10 @@
               </w:numPr>
             </w:pPr>
             <w:r>
-              <w:t>nutella</w:t>
+              <w:t>N</w:t>
+            </w:r>
+            <w:r>
+              <w:t>utella</w:t>
             </w:r>
           </w:p>
           <w:p>
@@ -3806,7 +3986,16 @@
               </w:numPr>
             </w:pPr>
             <w:r>
-              <w:t xml:space="preserve">caramel </w:t>
+              <w:t>Car</w:t>
+            </w:r>
+            <w:r>
+              <w:t>a</w:t>
+            </w:r>
+            <w:r>
+              <w:t>mel</w:t>
+            </w:r>
+            <w:r>
+              <w:t xml:space="preserve"> </w:t>
             </w:r>
           </w:p>
           <w:p>
@@ -3818,8 +4007,14 @@
               </w:numPr>
             </w:pPr>
             <w:r>
-              <w:t>kokos</w:t>
-            </w:r>
+              <w:t>Coconut</w:t>
+            </w:r>
+          </w:p>
+          <w:p>
+            <w:pPr>
+              <w:pStyle w:val="Lijstalinea"/>
+              <w:ind w:left="2160"/>
+            </w:pPr>
           </w:p>
           <w:p>
             <w:pPr>
@@ -3836,7 +4031,13 @@
               <w:rPr>
                 <w:i/>
               </w:rPr>
-              <w:t>finishing touches</w:t>
+              <w:t>Finishing</w:t>
+            </w:r>
+            <w:r>
+              <w:rPr>
+                <w:i/>
+              </w:rPr>
+              <w:t xml:space="preserve"> touches</w:t>
             </w:r>
           </w:p>
           <w:p>
@@ -3848,7 +4049,7 @@
               </w:numPr>
             </w:pPr>
             <w:r>
-              <w:t>cream</w:t>
+              <w:t>Cream</w:t>
             </w:r>
           </w:p>
           <w:p/>
@@ -3861,7 +4062,13 @@
               </w:numPr>
             </w:pPr>
             <w:r>
-              <w:t>Rechts van de scherm zit er de voorbeeld foto van hoe de cake gaat eruit zien.</w:t>
+              <w:t xml:space="preserve">Rechts van de scherm zit er de voorbeeld foto van hoe de cake gaat </w:t>
+            </w:r>
+            <w:r>
+              <w:t>eruitzien</w:t>
+            </w:r>
+            <w:r>
+              <w:t>.</w:t>
             </w:r>
           </w:p>
           <w:p/>
@@ -3894,7 +4101,13 @@
               </w:numPr>
             </w:pPr>
             <w:r>
-              <w:t>Links van de scherm is er een image van hoe de cake eruit ziet</w:t>
+              <w:t xml:space="preserve">Links van </w:t>
+            </w:r>
+            <w:r>
+              <w:t>het scherm</w:t>
+            </w:r>
+            <w:r>
+              <w:t xml:space="preserve"> is er een image van hoe de cake eruit ziet</w:t>
             </w:r>
           </w:p>
           <w:p>
@@ -3936,7 +4149,22 @@
               </w:numPr>
             </w:pPr>
             <w:r>
-              <w:t>Onder de naam is er een knop voor “add to shopping kart” waarin het jouw product in de winkelwagen doet</w:t>
+              <w:t>Onder de naam is er een knop voor “</w:t>
+            </w:r>
+            <w:r>
+              <w:t>A</w:t>
+            </w:r>
+            <w:r>
+              <w:t>dd to shopping kart” waar</w:t>
+            </w:r>
+            <w:r>
+              <w:t xml:space="preserve">na </w:t>
+            </w:r>
+            <w:r>
+              <w:t xml:space="preserve">het jouw product in de winkelwagen </w:t>
+            </w:r>
+            <w:r>
+              <w:t>plaatst.</w:t>
             </w:r>
           </w:p>
           <w:p/>
@@ -3967,7 +4195,25 @@
               </w:numPr>
             </w:pPr>
             <w:r>
-              <w:t>Links van de scherm zit een foto van de eigennaar/ logo</w:t>
+              <w:t xml:space="preserve">Links van </w:t>
+            </w:r>
+            <w:r>
+              <w:t xml:space="preserve">het </w:t>
+            </w:r>
+            <w:r>
+              <w:t xml:space="preserve">scherm </w:t>
+            </w:r>
+            <w:r>
+              <w:t xml:space="preserve">staat </w:t>
+            </w:r>
+            <w:r>
+              <w:t xml:space="preserve">een foto van de </w:t>
+            </w:r>
+            <w:r>
+              <w:t>eigenaar</w:t>
+            </w:r>
+            <w:r>
+              <w:t>/ logo</w:t>
             </w:r>
             <w:r>
               <w:t>.</w:t>
@@ -3982,7 +4228,19 @@
               </w:numPr>
             </w:pPr>
             <w:r>
-              <w:t xml:space="preserve">Rechts van de scherm zit er informatie over </w:t>
+              <w:t xml:space="preserve">Rechts van </w:t>
+            </w:r>
+            <w:r>
+              <w:t>het</w:t>
+            </w:r>
+            <w:r>
+              <w:t xml:space="preserve"> scherm </w:t>
+            </w:r>
+            <w:r>
+              <w:t xml:space="preserve">zie je informatie </w:t>
+            </w:r>
+            <w:r>
+              <w:t xml:space="preserve">over </w:t>
             </w:r>
             <w:r>
               <w:t>het bedrijf</w:t>
@@ -4097,13 +4355,61 @@
               </w:rPr>
             </w:pPr>
             <w:r>
-              <w:t xml:space="preserve">Midden van de scherm staan 2 titels naast elkaar. </w:t>
+              <w:t xml:space="preserve">Midden van </w:t>
+            </w:r>
+            <w:r>
+              <w:t>het scherm</w:t>
+            </w:r>
+            <w:r>
+              <w:t xml:space="preserve"> staan </w:t>
+            </w:r>
+            <w:r>
+              <w:t xml:space="preserve">twee knoppen </w:t>
+            </w:r>
+            <w:r>
+              <w:t xml:space="preserve">naast elkaar. </w:t>
             </w:r>
             <w:r>
               <w:rPr>
                 <w:lang w:val="en-AU"/>
               </w:rPr>
-              <w:t>“sign in” links “sign up</w:t>
+              <w:t>“</w:t>
+            </w:r>
+            <w:r>
+              <w:rPr>
+                <w:lang w:val="en-AU"/>
+              </w:rPr>
+              <w:t>S</w:t>
+            </w:r>
+            <w:r>
+              <w:rPr>
+                <w:lang w:val="en-AU"/>
+              </w:rPr>
+              <w:t xml:space="preserve">ign in” links </w:t>
+            </w:r>
+            <w:r>
+              <w:rPr>
+                <w:lang w:val="en-AU"/>
+              </w:rPr>
+              <w:t xml:space="preserve">en </w:t>
+            </w:r>
+            <w:r>
+              <w:rPr>
+                <w:lang w:val="en-AU"/>
+              </w:rPr>
+              <w:t>“</w:t>
+            </w:r>
+            <w:r>
+              <w:rPr>
+                <w:lang w:val="en-AU"/>
+              </w:rPr>
+              <w:t>S</w:t>
+            </w:r>
+            <w:r>
+              <w:rPr>
+                <w:lang w:val="en-AU"/>
+              </w:rPr>
+              <w:t>ign up</w:t>
             </w:r>
             <w:r>
               <w:rPr>
@@ -4121,7 +4427,25 @@
               </w:numPr>
             </w:pPr>
             <w:r>
-              <w:t>Onder sign up staat 3 balkjes om voor de user in</w:t>
+              <w:t>Onder sign up staa</w:t>
+            </w:r>
+            <w:r>
+              <w:t xml:space="preserve">n drie </w:t>
+            </w:r>
+            <w:r>
+              <w:t>balkjes</w:t>
+            </w:r>
+            <w:r>
+              <w:t xml:space="preserve"> </w:t>
+            </w:r>
+            <w:r>
+              <w:t xml:space="preserve">voor de </w:t>
+            </w:r>
+            <w:r>
+              <w:t>gebruiker om</w:t>
+            </w:r>
+            <w:r>
+              <w:t xml:space="preserve"> in</w:t>
             </w:r>
             <w:r>
               <w:t xml:space="preserve"> </w:t>
@@ -4199,7 +4523,25 @@
               </w:numPr>
             </w:pPr>
             <w:r>
-              <w:t>Onder de balkjes zit de button als je die klink maakt een account.</w:t>
+              <w:t xml:space="preserve">Onder de balkjes </w:t>
+            </w:r>
+            <w:r>
+              <w:t xml:space="preserve">zie je een knop, </w:t>
+            </w:r>
+            <w:r>
+              <w:t xml:space="preserve">als je </w:t>
+            </w:r>
+            <w:r>
+              <w:t>aantikt</w:t>
+            </w:r>
+            <w:r>
+              <w:t xml:space="preserve"> maakt een account</w:t>
+            </w:r>
+            <w:r>
+              <w:t xml:space="preserve"> aan</w:t>
+            </w:r>
+            <w:r>
+              <w:t>.</w:t>
             </w:r>
           </w:p>
           <w:p>
@@ -4253,7 +4595,19 @@
               </w:numPr>
             </w:pPr>
             <w:r>
-              <w:t>Onder de balkjes zit de button wanneer je die klikt je wordt ingelogd.</w:t>
+              <w:t xml:space="preserve">Onder de </w:t>
+            </w:r>
+            <w:r>
+              <w:t>balkjes staat een grote knop, wanneer je die aanklikt</w:t>
+            </w:r>
+            <w:r>
+              <w:t xml:space="preserve"> </w:t>
+            </w:r>
+            <w:r>
+              <w:t>ben je i</w:t>
+            </w:r>
+            <w:r>
+              <w:t>ngelogd.</w:t>
             </w:r>
           </w:p>
           <w:p/>
@@ -4286,6 +4640,7 @@
               </w:numPr>
             </w:pPr>
             <w:r>
+              <w:lastRenderedPageBreak/>
               <w:t>Contact formulier</w:t>
             </w:r>
           </w:p>
@@ -4334,7 +4689,6 @@
               </w:numPr>
             </w:pPr>
             <w:r>
-              <w:lastRenderedPageBreak/>
               <w:t>Locatie</w:t>
             </w:r>
           </w:p>
@@ -4503,7 +4857,13 @@
               <w:jc w:val="both"/>
             </w:pPr>
             <w:r>
-              <w:t xml:space="preserve"> Hier wordt de user gemaakt in de sign in tabel. </w:t>
+              <w:t xml:space="preserve"> Hier wordt </w:t>
+            </w:r>
+            <w:r>
+              <w:t>een account aangemaakt onder</w:t>
+            </w:r>
+            <w:r>
+              <w:t xml:space="preserve"> de sign in tabel. </w:t>
             </w:r>
           </w:p>
           <w:p>
@@ -4523,7 +4883,10 @@
               <w:jc w:val="both"/>
             </w:pPr>
             <w:r>
-              <w:t xml:space="preserve">shopping cart </w:t>
+              <w:t>Shopping</w:t>
+            </w:r>
+            <w:r>
+              <w:t xml:space="preserve"> cart </w:t>
             </w:r>
           </w:p>
           <w:p>
@@ -4545,6 +4908,12 @@
             <w:r>
               <w:t>Extra</w:t>
             </w:r>
+          </w:p>
+          <w:p>
+            <w:pPr>
+              <w:spacing w:line="256" w:lineRule="auto"/>
+              <w:jc w:val="both"/>
+            </w:pPr>
           </w:p>
           <w:p>
             <w:pPr>
@@ -4661,7 +5030,25 @@
           </w:p>
           <w:p>
             <w:r>
-              <w:t>Zit links boven de scherm de naam van het bedrijf.</w:t>
+              <w:t>L</w:t>
+            </w:r>
+            <w:r>
+              <w:t>inks boven</w:t>
+            </w:r>
+            <w:r>
+              <w:t>aan</w:t>
+            </w:r>
+            <w:r>
+              <w:t xml:space="preserve"> </w:t>
+            </w:r>
+            <w:r>
+              <w:t>het scherm</w:t>
+            </w:r>
+            <w:r>
+              <w:t>,</w:t>
+            </w:r>
+            <w:r>
+              <w:t xml:space="preserve"> de naam van het bedrijf.</w:t>
             </w:r>
           </w:p>
           <w:p>
@@ -4680,18 +5067,17 @@
                 <w:color w:val="000000"/>
                 <w:shd w:val="clear" w:color="auto" w:fill="FFFFFF"/>
               </w:rPr>
-              <w:t>Zit onder de naam van het bedrijf 2 afbeeldingen van de klant cake naast elkaar.</w:t>
-            </w:r>
-          </w:p>
-          <w:p>
-            <w:pPr>
+              <w:t>O</w:t>
+            </w:r>
+            <w:r>
               <w:rPr>
                 <w:rStyle w:val="normaltextrun"/>
                 <w:rFonts w:ascii="Calibri" w:hAnsi="Calibri" w:cs="Calibri"/>
                 <w:color w:val="000000"/>
                 <w:shd w:val="clear" w:color="auto" w:fill="FFFFFF"/>
               </w:rPr>
-            </w:pPr>
+              <w:t xml:space="preserve">nder de naam van het bedrijf </w:t>
+            </w:r>
             <w:r>
               <w:rPr>
                 <w:rStyle w:val="normaltextrun"/>
@@ -4699,7 +5085,107 @@
                 <w:color w:val="000000"/>
                 <w:shd w:val="clear" w:color="auto" w:fill="FFFFFF"/>
               </w:rPr>
-              <w:t>Maak Onder de  2 afbeeldingen een button met functie naar cake pagina.</w:t>
+              <w:t xml:space="preserve">twee </w:t>
+            </w:r>
+            <w:r>
+              <w:rPr>
+                <w:rStyle w:val="normaltextrun"/>
+                <w:rFonts w:ascii="Calibri" w:hAnsi="Calibri" w:cs="Calibri"/>
+                <w:color w:val="000000"/>
+                <w:shd w:val="clear" w:color="auto" w:fill="FFFFFF"/>
+              </w:rPr>
+              <w:t xml:space="preserve">afbeeldingen van de </w:t>
+            </w:r>
+            <w:r>
+              <w:rPr>
+                <w:rStyle w:val="normaltextrun"/>
+                <w:rFonts w:ascii="Calibri" w:hAnsi="Calibri" w:cs="Calibri"/>
+                <w:color w:val="000000"/>
+                <w:shd w:val="clear" w:color="auto" w:fill="FFFFFF"/>
+              </w:rPr>
+              <w:t>cakes</w:t>
+            </w:r>
+            <w:r>
+              <w:rPr>
+                <w:rStyle w:val="normaltextrun"/>
+                <w:rFonts w:ascii="Calibri" w:hAnsi="Calibri" w:cs="Calibri"/>
+                <w:color w:val="000000"/>
+                <w:shd w:val="clear" w:color="auto" w:fill="FFFFFF"/>
+              </w:rPr>
+              <w:t xml:space="preserve"> naast elkaar.</w:t>
+            </w:r>
+          </w:p>
+          <w:p>
+            <w:pPr>
+              <w:rPr>
+                <w:rStyle w:val="normaltextrun"/>
+                <w:rFonts w:ascii="Calibri" w:hAnsi="Calibri" w:cs="Calibri"/>
+                <w:color w:val="000000"/>
+                <w:shd w:val="clear" w:color="auto" w:fill="FFFFFF"/>
+              </w:rPr>
+            </w:pPr>
+            <w:r>
+              <w:rPr>
+                <w:rStyle w:val="normaltextrun"/>
+                <w:rFonts w:ascii="Calibri" w:hAnsi="Calibri" w:cs="Calibri"/>
+                <w:color w:val="000000"/>
+                <w:shd w:val="clear" w:color="auto" w:fill="FFFFFF"/>
+              </w:rPr>
+              <w:t xml:space="preserve">Maak </w:t>
+            </w:r>
+            <w:r>
+              <w:rPr>
+                <w:rStyle w:val="normaltextrun"/>
+                <w:rFonts w:ascii="Calibri" w:hAnsi="Calibri" w:cs="Calibri"/>
+                <w:color w:val="000000"/>
+                <w:shd w:val="clear" w:color="auto" w:fill="FFFFFF"/>
+              </w:rPr>
+              <w:t>o</w:t>
+            </w:r>
+            <w:r>
+              <w:rPr>
+                <w:rStyle w:val="normaltextrun"/>
+                <w:rFonts w:ascii="Calibri" w:hAnsi="Calibri" w:cs="Calibri"/>
+                <w:color w:val="000000"/>
+                <w:shd w:val="clear" w:color="auto" w:fill="FFFFFF"/>
+              </w:rPr>
+              <w:t>nder de </w:t>
+            </w:r>
+            <w:r>
+              <w:rPr>
+                <w:rStyle w:val="normaltextrun"/>
+                <w:rFonts w:ascii="Calibri" w:hAnsi="Calibri" w:cs="Calibri"/>
+                <w:color w:val="000000"/>
+                <w:shd w:val="clear" w:color="auto" w:fill="FFFFFF"/>
+              </w:rPr>
+              <w:t xml:space="preserve">twee </w:t>
+            </w:r>
+            <w:r>
+              <w:rPr>
+                <w:rStyle w:val="normaltextrun"/>
+                <w:rFonts w:ascii="Calibri" w:hAnsi="Calibri" w:cs="Calibri"/>
+                <w:color w:val="000000"/>
+                <w:shd w:val="clear" w:color="auto" w:fill="FFFFFF"/>
+              </w:rPr>
+              <w:t xml:space="preserve">afbeeldingen een </w:t>
+            </w:r>
+            <w:r>
+              <w:rPr>
+                <w:rStyle w:val="normaltextrun"/>
+                <w:rFonts w:ascii="Calibri" w:hAnsi="Calibri" w:cs="Calibri"/>
+                <w:color w:val="000000"/>
+                <w:shd w:val="clear" w:color="auto" w:fill="FFFFFF"/>
+              </w:rPr>
+              <w:t>knop</w:t>
+            </w:r>
+            <w:r>
+              <w:rPr>
+                <w:rStyle w:val="normaltextrun"/>
+                <w:rFonts w:ascii="Calibri" w:hAnsi="Calibri" w:cs="Calibri"/>
+                <w:color w:val="000000"/>
+                <w:shd w:val="clear" w:color="auto" w:fill="FFFFFF"/>
+              </w:rPr>
+              <w:t xml:space="preserve"> met functie naar cake pagina.</w:t>
             </w:r>
             <w:r>
               <w:rPr>
@@ -4736,7 +5222,52 @@
                 <w:color w:val="000000"/>
                 <w:shd w:val="clear" w:color="auto" w:fill="FFFFFF"/>
               </w:rPr>
-              <w:t>zit Rechts van de scherm een image van de klant cake</w:t>
+              <w:t xml:space="preserve">Rechts van </w:t>
+            </w:r>
+            <w:r>
+              <w:rPr>
+                <w:rStyle w:val="normaltextrun"/>
+                <w:rFonts w:ascii="Calibri" w:hAnsi="Calibri" w:cs="Calibri"/>
+                <w:color w:val="000000"/>
+                <w:shd w:val="clear" w:color="auto" w:fill="FFFFFF"/>
+              </w:rPr>
+              <w:t>het</w:t>
+            </w:r>
+            <w:r>
+              <w:rPr>
+                <w:rStyle w:val="normaltextrun"/>
+                <w:rFonts w:ascii="Calibri" w:hAnsi="Calibri" w:cs="Calibri"/>
+                <w:color w:val="000000"/>
+                <w:shd w:val="clear" w:color="auto" w:fill="FFFFFF"/>
+              </w:rPr>
+              <w:t xml:space="preserve"> scherm een </w:t>
+            </w:r>
+            <w:r>
+              <w:rPr>
+                <w:rStyle w:val="normaltextrun"/>
+                <w:rFonts w:ascii="Calibri" w:hAnsi="Calibri" w:cs="Calibri"/>
+                <w:color w:val="000000"/>
+                <w:shd w:val="clear" w:color="auto" w:fill="FFFFFF"/>
+              </w:rPr>
+              <w:t>afbeelding</w:t>
+            </w:r>
+            <w:r>
+              <w:rPr>
+                <w:rStyle w:val="normaltextrun"/>
+                <w:rFonts w:ascii="Calibri" w:hAnsi="Calibri" w:cs="Calibri"/>
+                <w:color w:val="000000"/>
+                <w:shd w:val="clear" w:color="auto" w:fill="FFFFFF"/>
+              </w:rPr>
+              <w:t xml:space="preserve"> van de </w:t>
+            </w:r>
+            <w:r>
+              <w:rPr>
+                <w:rStyle w:val="normaltextrun"/>
+                <w:rFonts w:ascii="Calibri" w:hAnsi="Calibri" w:cs="Calibri"/>
+                <w:color w:val="000000"/>
+                <w:shd w:val="clear" w:color="auto" w:fill="FFFFFF"/>
+              </w:rPr>
+              <w:t>cakes.</w:t>
             </w:r>
             <w:r>
               <w:rPr>
@@ -4763,7 +5294,52 @@
                 <w:color w:val="000000"/>
                 <w:shd w:val="clear" w:color="auto" w:fill="FFFFFF"/>
               </w:rPr>
-              <w:t>maak Background image lichtroze </w:t>
+              <w:t>Maak</w:t>
+            </w:r>
+            <w:r>
+              <w:rPr>
+                <w:rStyle w:val="normaltextrun"/>
+                <w:rFonts w:ascii="Calibri" w:hAnsi="Calibri" w:cs="Calibri"/>
+                <w:color w:val="000000"/>
+                <w:shd w:val="clear" w:color="auto" w:fill="FFFFFF"/>
+              </w:rPr>
+              <w:t xml:space="preserve"> </w:t>
+            </w:r>
+            <w:r>
+              <w:rPr>
+                <w:rStyle w:val="normaltextrun"/>
+                <w:rFonts w:ascii="Calibri" w:hAnsi="Calibri" w:cs="Calibri"/>
+                <w:color w:val="000000"/>
+                <w:shd w:val="clear" w:color="auto" w:fill="FFFFFF"/>
+              </w:rPr>
+              <w:t>de b</w:t>
+            </w:r>
+            <w:r>
+              <w:rPr>
+                <w:rStyle w:val="normaltextrun"/>
+                <w:rFonts w:ascii="Calibri" w:hAnsi="Calibri" w:cs="Calibri"/>
+                <w:color w:val="000000"/>
+                <w:shd w:val="clear" w:color="auto" w:fill="FFFFFF"/>
+              </w:rPr>
+              <w:t>ackground</w:t>
+            </w:r>
+            <w:r>
+              <w:rPr>
+                <w:rStyle w:val="normaltextrun"/>
+                <w:rFonts w:ascii="Calibri" w:hAnsi="Calibri" w:cs="Calibri"/>
+                <w:color w:val="000000"/>
+                <w:shd w:val="clear" w:color="auto" w:fill="FFFFFF"/>
+              </w:rPr>
+              <w:t>-</w:t>
+            </w:r>
+            <w:r>
+              <w:rPr>
+                <w:rStyle w:val="normaltextrun"/>
+                <w:rFonts w:ascii="Calibri" w:hAnsi="Calibri" w:cs="Calibri"/>
+                <w:color w:val="000000"/>
+                <w:shd w:val="clear" w:color="auto" w:fill="FFFFFF"/>
+              </w:rPr>
+              <w:t>image lichtroze </w:t>
             </w:r>
             <w:r>
               <w:rPr>
@@ -4820,7 +5396,34 @@
                 <w:color w:val="000000"/>
                 <w:shd w:val="clear" w:color="auto" w:fill="FFFFFF"/>
               </w:rPr>
-              <w:t>Zit Midden boven de scherm een titel ”what we bake”</w:t>
+              <w:t>M</w:t>
+            </w:r>
+            <w:r>
+              <w:rPr>
+                <w:rStyle w:val="normaltextrun"/>
+                <w:rFonts w:ascii="Calibri" w:hAnsi="Calibri" w:cs="Calibri"/>
+                <w:color w:val="000000"/>
+                <w:shd w:val="clear" w:color="auto" w:fill="FFFFFF"/>
+              </w:rPr>
+              <w:t xml:space="preserve">idden boven </w:t>
+            </w:r>
+            <w:r>
+              <w:rPr>
+                <w:rStyle w:val="normaltextrun"/>
+                <w:rFonts w:ascii="Calibri" w:hAnsi="Calibri" w:cs="Calibri"/>
+                <w:color w:val="000000"/>
+                <w:shd w:val="clear" w:color="auto" w:fill="FFFFFF"/>
+              </w:rPr>
+              <w:t>het scherm</w:t>
+            </w:r>
+            <w:r>
+              <w:rPr>
+                <w:rStyle w:val="normaltextrun"/>
+                <w:rFonts w:ascii="Calibri" w:hAnsi="Calibri" w:cs="Calibri"/>
+                <w:color w:val="000000"/>
+                <w:shd w:val="clear" w:color="auto" w:fill="FFFFFF"/>
+              </w:rPr>
+              <w:t xml:space="preserve"> een titel ”what we bake”</w:t>
             </w:r>
             <w:r>
               <w:rPr>
@@ -4902,7 +5505,7 @@
                 <w:rFonts w:ascii="Calibri" w:hAnsi="Calibri" w:cs="Calibri"/>
                 <w:color w:val="000000"/>
                 <w:shd w:val="clear" w:color="auto" w:fill="FFFFFF"/>
-                <w:lang w:val="en-GB"/>
+                <w:lang w:val="en-US"/>
               </w:rPr>
             </w:pPr>
             <w:r>
@@ -4911,14 +5514,14 @@
                 <w:rFonts w:ascii="Calibri" w:hAnsi="Calibri" w:cs="Calibri"/>
                 <w:color w:val="000000"/>
                 <w:shd w:val="clear" w:color="auto" w:fill="FFFFFF"/>
-                <w:lang w:val="en-GB"/>
+                <w:lang w:val="en-US"/>
               </w:rPr>
               <w:t>M</w:t>
             </w:r>
             <w:r>
               <w:rPr>
                 <w:rStyle w:val="normaltextrun"/>
-                <w:lang w:val="en-GB"/>
+                <w:lang w:val="en-US"/>
               </w:rPr>
               <w:t xml:space="preserve">aak </w:t>
             </w:r>
@@ -4928,28 +5531,29 @@
                 <w:rFonts w:ascii="Calibri" w:hAnsi="Calibri" w:cs="Calibri"/>
                 <w:color w:val="000000"/>
                 <w:shd w:val="clear" w:color="auto" w:fill="FFFFFF"/>
-                <w:lang w:val="en-GB"/>
-              </w:rPr>
-              <w:t>Background image  licht roze.</w:t>
-            </w:r>
-          </w:p>
-          <w:p>
-            <w:pPr>
+                <w:lang w:val="en-US"/>
+              </w:rPr>
+              <w:t>Background</w:t>
+            </w:r>
+            <w:r>
               <w:rPr>
                 <w:rStyle w:val="normaltextrun"/>
                 <w:rFonts w:ascii="Calibri" w:hAnsi="Calibri" w:cs="Calibri"/>
                 <w:color w:val="000000"/>
                 <w:shd w:val="clear" w:color="auto" w:fill="FFFFFF"/>
-              </w:rPr>
-            </w:pPr>
+                <w:lang w:val="en-US"/>
+              </w:rPr>
+              <w:t>-</w:t>
+            </w:r>
             <w:r>
               <w:rPr>
                 <w:rStyle w:val="normaltextrun"/>
                 <w:rFonts w:ascii="Calibri" w:hAnsi="Calibri" w:cs="Calibri"/>
                 <w:color w:val="000000"/>
                 <w:shd w:val="clear" w:color="auto" w:fill="FFFFFF"/>
-              </w:rPr>
-              <w:t>zit Links van de scherm een image van de klant cake.</w:t>
+                <w:lang w:val="en-US"/>
+              </w:rPr>
+              <w:t>image licht roze.</w:t>
             </w:r>
           </w:p>
           <w:p>
@@ -4968,13 +5572,7 @@
                 <w:color w:val="000000"/>
                 <w:shd w:val="clear" w:color="auto" w:fill="FFFFFF"/>
               </w:rPr>
-              <w:t>Z</w:t>
-            </w:r>
-            <w:r>
-              <w:rPr>
-                <w:rStyle w:val="normaltextrun"/>
-              </w:rPr>
-              <w:t xml:space="preserve">it </w:t>
+              <w:t>Links van</w:t>
             </w:r>
             <w:r>
               <w:rPr>
@@ -4983,27 +5581,8 @@
                 <w:color w:val="000000"/>
                 <w:shd w:val="clear" w:color="auto" w:fill="FFFFFF"/>
               </w:rPr>
-              <w:t>Rechts een titel “About me”</w:t>
-            </w:r>
-            <w:r>
-              <w:rPr>
-                <w:rStyle w:val="eop"/>
-                <w:rFonts w:ascii="Calibri" w:hAnsi="Calibri" w:cs="Calibri"/>
-                <w:color w:val="000000"/>
-                <w:shd w:val="clear" w:color="auto" w:fill="FFFFFF"/>
-              </w:rPr>
-              <w:t> </w:t>
-            </w:r>
-          </w:p>
-          <w:p>
-            <w:pPr>
-              <w:rPr>
-                <w:rStyle w:val="eop"/>
-                <w:rFonts w:ascii="Calibri" w:hAnsi="Calibri" w:cs="Calibri"/>
-                <w:color w:val="000000"/>
-                <w:shd w:val="clear" w:color="auto" w:fill="FFFFFF"/>
-              </w:rPr>
-            </w:pPr>
+              <w:t xml:space="preserve"> het s</w:t>
+            </w:r>
             <w:r>
               <w:rPr>
                 <w:rStyle w:val="normaltextrun"/>
@@ -5011,7 +5590,62 @@
                 <w:color w:val="000000"/>
                 <w:shd w:val="clear" w:color="auto" w:fill="FFFFFF"/>
               </w:rPr>
-              <w:t>Zit Onder de titel een tekst.</w:t>
+              <w:t xml:space="preserve">cherm een </w:t>
+            </w:r>
+            <w:r>
+              <w:rPr>
+                <w:rStyle w:val="normaltextrun"/>
+                <w:rFonts w:ascii="Calibri" w:hAnsi="Calibri" w:cs="Calibri"/>
+                <w:color w:val="000000"/>
+                <w:shd w:val="clear" w:color="auto" w:fill="FFFFFF"/>
+              </w:rPr>
+              <w:t>afbeelding</w:t>
+            </w:r>
+            <w:r>
+              <w:rPr>
+                <w:rStyle w:val="normaltextrun"/>
+                <w:rFonts w:ascii="Calibri" w:hAnsi="Calibri" w:cs="Calibri"/>
+                <w:color w:val="000000"/>
+                <w:shd w:val="clear" w:color="auto" w:fill="FFFFFF"/>
+              </w:rPr>
+              <w:t xml:space="preserve"> van de </w:t>
+            </w:r>
+            <w:r>
+              <w:rPr>
+                <w:rStyle w:val="normaltextrun"/>
+                <w:rFonts w:ascii="Calibri" w:hAnsi="Calibri" w:cs="Calibri"/>
+                <w:color w:val="000000"/>
+                <w:shd w:val="clear" w:color="auto" w:fill="FFFFFF"/>
+              </w:rPr>
+              <w:t>cake</w:t>
+            </w:r>
+            <w:r>
+              <w:rPr>
+                <w:rStyle w:val="normaltextrun"/>
+                <w:rFonts w:ascii="Calibri" w:hAnsi="Calibri" w:cs="Calibri"/>
+                <w:color w:val="000000"/>
+                <w:shd w:val="clear" w:color="auto" w:fill="FFFFFF"/>
+              </w:rPr>
+              <w:t>.</w:t>
+            </w:r>
+          </w:p>
+          <w:p>
+            <w:pPr>
+              <w:rPr>
+                <w:rStyle w:val="normaltextrun"/>
+                <w:rFonts w:ascii="Calibri" w:hAnsi="Calibri" w:cs="Calibri"/>
+                <w:color w:val="000000"/>
+                <w:shd w:val="clear" w:color="auto" w:fill="FFFFFF"/>
+              </w:rPr>
+            </w:pPr>
+            <w:r>
+              <w:rPr>
+                <w:rStyle w:val="normaltextrun"/>
+                <w:rFonts w:ascii="Calibri" w:hAnsi="Calibri" w:cs="Calibri"/>
+                <w:color w:val="000000"/>
+                <w:shd w:val="clear" w:color="auto" w:fill="FFFFFF"/>
+              </w:rPr>
+              <w:t>Rechts een titel “About me”</w:t>
             </w:r>
             <w:r>
               <w:rPr>
@@ -5068,54 +5702,34 @@
                 <w:color w:val="000000"/>
                 <w:shd w:val="clear" w:color="auto" w:fill="FFFFFF"/>
               </w:rPr>
-              <w:t>Zit Midden boven de scherm een titel”contact”</w:t>
-            </w:r>
-          </w:p>
-          <w:p>
-            <w:pPr>
+              <w:t>Midden boven</w:t>
+            </w:r>
+            <w:r>
               <w:rPr>
                 <w:rStyle w:val="normaltextrun"/>
                 <w:rFonts w:ascii="Calibri" w:hAnsi="Calibri" w:cs="Calibri"/>
                 <w:color w:val="000000"/>
                 <w:shd w:val="clear" w:color="auto" w:fill="FFFFFF"/>
-                <w:lang w:val="en-AU"/>
-              </w:rPr>
-            </w:pPr>
+              </w:rPr>
+              <w:t xml:space="preserve">aan het </w:t>
+            </w:r>
             <w:r>
               <w:rPr>
                 <w:rStyle w:val="normaltextrun"/>
                 <w:rFonts w:ascii="Calibri" w:hAnsi="Calibri" w:cs="Calibri"/>
                 <w:color w:val="000000"/>
                 <w:shd w:val="clear" w:color="auto" w:fill="FFFFFF"/>
-                <w:lang w:val="en-AU"/>
-              </w:rPr>
-              <w:t>Zit Backround image is half roze half wit </w:t>
-            </w:r>
-            <w:r>
-              <w:rPr>
-                <w:rStyle w:val="eop"/>
-                <w:rFonts w:ascii="Calibri" w:hAnsi="Calibri" w:cs="Calibri"/>
-                <w:color w:val="000000"/>
-                <w:shd w:val="clear" w:color="auto" w:fill="FFFFFF"/>
-                <w:lang w:val="en-AU"/>
-              </w:rPr>
-              <w:t> </w:t>
-            </w:r>
-          </w:p>
-          <w:p>
-            <w:pPr>
+              </w:rPr>
+              <w:t>scherm een titel</w:t>
+            </w:r>
+            <w:r>
               <w:rPr>
                 <w:rStyle w:val="normaltextrun"/>
                 <w:rFonts w:ascii="Calibri" w:hAnsi="Calibri" w:cs="Calibri"/>
                 <w:color w:val="000000"/>
                 <w:shd w:val="clear" w:color="auto" w:fill="FFFFFF"/>
               </w:rPr>
-            </w:pPr>
-            <w:r>
-              <w:rPr>
-                <w:rStyle w:val="normaltextrun"/>
-              </w:rPr>
-              <w:t xml:space="preserve">Zit </w:t>
+              <w:t xml:space="preserve"> </w:t>
             </w:r>
             <w:r>
               <w:rPr>
@@ -5124,18 +5738,17 @@
                 <w:color w:val="000000"/>
                 <w:shd w:val="clear" w:color="auto" w:fill="FFFFFF"/>
               </w:rPr>
-              <w:t>Links midden een tekst.</w:t>
-            </w:r>
-          </w:p>
-          <w:p>
-            <w:pPr>
+              <w:t>”</w:t>
+            </w:r>
+            <w:r>
               <w:rPr>
                 <w:rStyle w:val="normaltextrun"/>
                 <w:rFonts w:ascii="Calibri" w:hAnsi="Calibri" w:cs="Calibri"/>
                 <w:color w:val="000000"/>
                 <w:shd w:val="clear" w:color="auto" w:fill="FFFFFF"/>
               </w:rPr>
-            </w:pPr>
+              <w:t>C</w:t>
+            </w:r>
             <w:r>
               <w:rPr>
                 <w:rStyle w:val="normaltextrun"/>
@@ -5143,7 +5756,7 @@
                 <w:color w:val="000000"/>
                 <w:shd w:val="clear" w:color="auto" w:fill="FFFFFF"/>
               </w:rPr>
-              <w:t>Maak Naast de tekst de mail form.</w:t>
+              <w:t>ontact”</w:t>
             </w:r>
           </w:p>
           <w:p>
@@ -5162,16 +5775,135 @@
                 <w:color w:val="000000"/>
                 <w:shd w:val="clear" w:color="auto" w:fill="FFFFFF"/>
               </w:rPr>
-              <w:t>Maak naast de mail form staat een image van de klant cake</w:t>
-            </w:r>
-          </w:p>
-          <w:p>
-            <w:pPr>
-              <w:rPr>
+              <w:t>Backround</w:t>
+            </w:r>
+            <w:r>
+              <w:rPr>
+                <w:rStyle w:val="normaltextrun"/>
                 <w:rFonts w:ascii="Calibri" w:hAnsi="Calibri" w:cs="Calibri"/>
                 <w:color w:val="000000"/>
                 <w:shd w:val="clear" w:color="auto" w:fill="FFFFFF"/>
               </w:rPr>
+              <w:t>-</w:t>
+            </w:r>
+            <w:r>
+              <w:rPr>
+                <w:rStyle w:val="normaltextrun"/>
+                <w:rFonts w:ascii="Calibri" w:hAnsi="Calibri" w:cs="Calibri"/>
+                <w:color w:val="000000"/>
+                <w:shd w:val="clear" w:color="auto" w:fill="FFFFFF"/>
+              </w:rPr>
+              <w:t xml:space="preserve">image is </w:t>
+            </w:r>
+            <w:r>
+              <w:rPr>
+                <w:rStyle w:val="normaltextrun"/>
+                <w:rFonts w:ascii="Calibri" w:hAnsi="Calibri" w:cs="Calibri"/>
+                <w:color w:val="000000"/>
+                <w:shd w:val="clear" w:color="auto" w:fill="FFFFFF"/>
+              </w:rPr>
+              <w:t>in twee helften verdeeld een kant roze en een kant w</w:t>
+            </w:r>
+            <w:r>
+              <w:rPr>
+                <w:rStyle w:val="normaltextrun"/>
+                <w:rFonts w:ascii="Calibri" w:hAnsi="Calibri" w:cs="Calibri"/>
+                <w:color w:val="000000"/>
+                <w:shd w:val="clear" w:color="auto" w:fill="FFFFFF"/>
+              </w:rPr>
+              <w:t>it.</w:t>
+            </w:r>
+          </w:p>
+          <w:p>
+            <w:pPr>
+              <w:rPr>
+                <w:rStyle w:val="normaltextrun"/>
+                <w:rFonts w:ascii="Calibri" w:hAnsi="Calibri" w:cs="Calibri"/>
+                <w:color w:val="000000"/>
+                <w:shd w:val="clear" w:color="auto" w:fill="FFFFFF"/>
+              </w:rPr>
+            </w:pPr>
+            <w:r>
+              <w:rPr>
+                <w:rStyle w:val="normaltextrun"/>
+                <w:rFonts w:ascii="Calibri" w:hAnsi="Calibri" w:cs="Calibri"/>
+                <w:color w:val="000000"/>
+                <w:shd w:val="clear" w:color="auto" w:fill="FFFFFF"/>
+              </w:rPr>
+              <w:t xml:space="preserve">Maak </w:t>
+            </w:r>
+            <w:r>
+              <w:rPr>
+                <w:rStyle w:val="normaltextrun"/>
+                <w:rFonts w:ascii="Calibri" w:hAnsi="Calibri" w:cs="Calibri"/>
+                <w:color w:val="000000"/>
+                <w:shd w:val="clear" w:color="auto" w:fill="FFFFFF"/>
+              </w:rPr>
+              <w:t>n</w:t>
+            </w:r>
+            <w:r>
+              <w:rPr>
+                <w:rStyle w:val="normaltextrun"/>
+                <w:rFonts w:ascii="Calibri" w:hAnsi="Calibri" w:cs="Calibri"/>
+                <w:color w:val="000000"/>
+                <w:shd w:val="clear" w:color="auto" w:fill="FFFFFF"/>
+              </w:rPr>
+              <w:t>aast de tekst de mail form.</w:t>
+            </w:r>
+          </w:p>
+          <w:p>
+            <w:pPr>
+              <w:rPr>
+                <w:rStyle w:val="normaltextrun"/>
+                <w:rFonts w:ascii="Calibri" w:hAnsi="Calibri" w:cs="Calibri"/>
+                <w:color w:val="000000"/>
+                <w:shd w:val="clear" w:color="auto" w:fill="FFFFFF"/>
+              </w:rPr>
+            </w:pPr>
+            <w:r>
+              <w:rPr>
+                <w:rStyle w:val="normaltextrun"/>
+                <w:rFonts w:ascii="Calibri" w:hAnsi="Calibri" w:cs="Calibri"/>
+                <w:color w:val="000000"/>
+                <w:shd w:val="clear" w:color="auto" w:fill="FFFFFF"/>
+              </w:rPr>
+              <w:t>Maak naast de mail form een</w:t>
+            </w:r>
+            <w:r>
+              <w:rPr>
+                <w:rStyle w:val="normaltextrun"/>
+                <w:rFonts w:ascii="Calibri" w:hAnsi="Calibri" w:cs="Calibri"/>
+                <w:color w:val="000000"/>
+                <w:shd w:val="clear" w:color="auto" w:fill="FFFFFF"/>
+              </w:rPr>
+              <w:t xml:space="preserve"> afbeelding </w:t>
+            </w:r>
+            <w:r>
+              <w:rPr>
+                <w:rStyle w:val="normaltextrun"/>
+                <w:rFonts w:ascii="Calibri" w:hAnsi="Calibri" w:cs="Calibri"/>
+                <w:color w:val="000000"/>
+                <w:shd w:val="clear" w:color="auto" w:fill="FFFFFF"/>
+              </w:rPr>
+              <w:t xml:space="preserve">van </w:t>
+            </w:r>
+            <w:r>
+              <w:rPr>
+                <w:rStyle w:val="normaltextrun"/>
+                <w:rFonts w:ascii="Calibri" w:hAnsi="Calibri" w:cs="Calibri"/>
+                <w:color w:val="000000"/>
+                <w:shd w:val="clear" w:color="auto" w:fill="FFFFFF"/>
+              </w:rPr>
+              <w:t>een cake.</w:t>
+            </w:r>
+          </w:p>
+          <w:p>
+            <w:pPr>
+              <w:rPr>
+                <w:rFonts w:ascii="Calibri" w:hAnsi="Calibri" w:cs="Calibri"/>
+                <w:color w:val="000000"/>
+                <w:shd w:val="clear" w:color="auto" w:fill="FFFFFF"/>
+              </w:rPr>
             </w:pPr>
           </w:p>
           <w:p>
@@ -5195,7 +5927,13 @@
               <w:t xml:space="preserve">Voor deze pagina </w:t>
             </w:r>
             <w:r>
-              <w:t>een midden boven van de scherm een titel “cakes”</w:t>
+              <w:t xml:space="preserve">een midden boven van </w:t>
+            </w:r>
+            <w:r>
+              <w:t>het scherm</w:t>
+            </w:r>
+            <w:r>
+              <w:t xml:space="preserve"> een titel “cakes”</w:t>
             </w:r>
           </w:p>
           <w:p>
@@ -5211,7 +5949,16 @@
           </w:p>
           <w:p>
             <w:r>
-              <w:t>Maak een  lijst van al gemaakte cakes en een image van de cake, de naam van de cake en het prijs van de cake</w:t>
+              <w:t xml:space="preserve">Maak </w:t>
+            </w:r>
+            <w:r>
+              <w:t>een lijst</w:t>
+            </w:r>
+            <w:r>
+              <w:t xml:space="preserve"> van al gemaakte cakes en een image van de cake, de naam van de cake en het prijs van de cake</w:t>
+            </w:r>
+            <w:r>
+              <w:t>.</w:t>
             </w:r>
           </w:p>
           <w:p>
@@ -5234,7 +5981,10 @@
               </w:numPr>
             </w:pPr>
             <w:r>
-              <w:t>Vanille</w:t>
+              <w:t>Vanill</w:t>
+            </w:r>
+            <w:r>
+              <w:t>a</w:t>
             </w:r>
           </w:p>
           <w:p>
@@ -5258,7 +6008,10 @@
               </w:numPr>
             </w:pPr>
             <w:r>
-              <w:t>Chocolade</w:t>
+              <w:t>Choco</w:t>
+            </w:r>
+            <w:r>
+              <w:t>lat</w:t>
             </w:r>
           </w:p>
           <w:p>
@@ -5290,7 +6043,21 @@
                 <w:b/>
                 <w:lang w:val="en-US"/>
               </w:rPr>
-              <w:t xml:space="preserve">3- Make your own pagina </w:t>
+              <w:t xml:space="preserve">3- Make your own </w:t>
+            </w:r>
+            <w:r>
+              <w:rPr>
+                <w:b/>
+                <w:lang w:val="en-US"/>
+              </w:rPr>
+              <w:t>cake</w:t>
+            </w:r>
+            <w:r>
+              <w:rPr>
+                <w:b/>
+                <w:lang w:val="en-US"/>
+              </w:rPr>
+              <w:t xml:space="preserve"> </w:t>
             </w:r>
           </w:p>
           <w:p>
@@ -5304,13 +6071,37 @@
               <w:t>er kant</w:t>
             </w:r>
             <w:r>
-              <w:t xml:space="preserve"> van de scherm </w:t>
+              <w:t xml:space="preserve"> van </w:t>
+            </w:r>
+            <w:r>
+              <w:t>het scherm</w:t>
+            </w:r>
+            <w:r>
+              <w:t xml:space="preserve"> </w:t>
             </w:r>
             <w:r>
               <w:t>een</w:t>
             </w:r>
             <w:r>
-              <w:t xml:space="preserve"> knopjes om jouw eigen cake te maken.</w:t>
+              <w:t xml:space="preserve"> knopje</w:t>
+            </w:r>
+            <w:r>
+              <w:t xml:space="preserve"> </w:t>
+            </w:r>
+            <w:r>
+              <w:t>om j</w:t>
+            </w:r>
+            <w:r>
+              <w:t xml:space="preserve">e </w:t>
+            </w:r>
+            <w:r>
+              <w:t xml:space="preserve">eigen cake te </w:t>
+            </w:r>
+            <w:r>
+              <w:t xml:space="preserve">kunnen </w:t>
+            </w:r>
+            <w:r>
+              <w:t>maken.</w:t>
             </w:r>
           </w:p>
           <w:p/>
@@ -5347,7 +6138,10 @@
               </w:numPr>
             </w:pPr>
             <w:r>
-              <w:t>Vanille</w:t>
+              <w:t>Vanill</w:t>
+            </w:r>
+            <w:r>
+              <w:t>a</w:t>
             </w:r>
           </w:p>
           <w:p>
@@ -5371,7 +6165,10 @@
               </w:numPr>
             </w:pPr>
             <w:r>
-              <w:t>Chocolade</w:t>
+              <w:t>Chocol</w:t>
+            </w:r>
+            <w:r>
+              <w:t>at</w:t>
             </w:r>
           </w:p>
           <w:p>
@@ -5443,7 +6240,7 @@
               </w:numPr>
             </w:pPr>
             <w:r>
-              <w:t>Kokos</w:t>
+              <w:t>Coconut</w:t>
             </w:r>
           </w:p>
           <w:p>
@@ -5455,8 +6252,10 @@
               </w:numPr>
             </w:pPr>
             <w:r>
-              <w:lastRenderedPageBreak/>
-              <w:t>Chocolade</w:t>
+              <w:t>Chocol</w:t>
+            </w:r>
+            <w:r>
+              <w:t>at</w:t>
             </w:r>
           </w:p>
           <w:p>
@@ -5480,6 +6279,7 @@
               </w:numPr>
             </w:pPr>
             <w:r>
+              <w:lastRenderedPageBreak/>
               <w:t>Pineapple</w:t>
             </w:r>
           </w:p>
@@ -5516,7 +6316,10 @@
               </w:numPr>
             </w:pPr>
             <w:r>
-              <w:t>strawberry</w:t>
+              <w:t>S</w:t>
+            </w:r>
+            <w:r>
+              <w:t>trawberry</w:t>
             </w:r>
           </w:p>
           <w:p>
@@ -5528,7 +6331,10 @@
               </w:numPr>
             </w:pPr>
             <w:r>
-              <w:t>Chocolade</w:t>
+              <w:t>Chocola</w:t>
+            </w:r>
+            <w:r>
+              <w:t>t</w:t>
             </w:r>
           </w:p>
           <w:p>
@@ -5540,7 +6346,10 @@
               </w:numPr>
             </w:pPr>
             <w:r>
-              <w:t>banana</w:t>
+              <w:t>B</w:t>
+            </w:r>
+            <w:r>
+              <w:t>anana</w:t>
             </w:r>
           </w:p>
           <w:p>
@@ -5552,7 +6361,10 @@
               </w:numPr>
             </w:pPr>
             <w:r>
-              <w:t>walnut</w:t>
+              <w:t>W</w:t>
+            </w:r>
+            <w:r>
+              <w:t>alnut</w:t>
             </w:r>
           </w:p>
           <w:p>
@@ -5564,7 +6376,10 @@
               </w:numPr>
             </w:pPr>
             <w:r>
-              <w:t>cherry</w:t>
+              <w:t>C</w:t>
+            </w:r>
+            <w:r>
+              <w:t>herry</w:t>
             </w:r>
           </w:p>
           <w:p>
@@ -5576,7 +6391,10 @@
               </w:numPr>
             </w:pPr>
             <w:r>
-              <w:t>nutella</w:t>
+              <w:t>N</w:t>
+            </w:r>
+            <w:r>
+              <w:t>utella</w:t>
             </w:r>
           </w:p>
           <w:p>
@@ -5588,7 +6406,16 @@
               </w:numPr>
             </w:pPr>
             <w:r>
-              <w:t xml:space="preserve">caramel </w:t>
+              <w:t>Car</w:t>
+            </w:r>
+            <w:r>
+              <w:t>a</w:t>
+            </w:r>
+            <w:r>
+              <w:t>mel</w:t>
+            </w:r>
+            <w:r>
+              <w:t xml:space="preserve"> </w:t>
             </w:r>
           </w:p>
           <w:p>
@@ -5600,7 +6427,7 @@
               </w:numPr>
             </w:pPr>
             <w:r>
-              <w:t>Kokos</w:t>
+              <w:t>Coconut</w:t>
             </w:r>
           </w:p>
           <w:p>
@@ -5677,7 +6504,10 @@
               <w:ind w:left="1440"/>
             </w:pPr>
             <w:r>
-              <w:t>Maak links van het scherm een image van hoe de cake eruit ziet</w:t>
+              <w:t xml:space="preserve">Maak links van het scherm een image van hoe de cake </w:t>
+            </w:r>
+            <w:r>
+              <w:t>eruitziet</w:t>
             </w:r>
           </w:p>
           <w:p>
@@ -5704,7 +6534,22 @@
               <w:ind w:left="1440"/>
             </w:pPr>
             <w:r>
-              <w:t>Zit onder de naam een knop voor “add to shopping kart” waarin het jouw product in de winkelwagen doet</w:t>
+              <w:t>Zit onder de naam een knop voor “</w:t>
+            </w:r>
+            <w:r>
+              <w:t>A</w:t>
+            </w:r>
+            <w:r>
+              <w:t>dd to shopping kart” waar</w:t>
+            </w:r>
+            <w:r>
+              <w:t xml:space="preserve">na </w:t>
+            </w:r>
+            <w:r>
+              <w:t xml:space="preserve">het jouw product in de winkelwagen </w:t>
+            </w:r>
+            <w:r>
+              <w:t xml:space="preserve">plaatst. </w:t>
             </w:r>
           </w:p>
           <w:p/>
@@ -5806,12 +6651,36 @@
           </w:p>
           <w:p>
             <w:r>
-              <w:t>Maak 2 titels links en rechts van de scherm. Noem eentje “”sign in” noem de andere “log in”</w:t>
-            </w:r>
-          </w:p>
-          <w:p>
-            <w:r>
-              <w:t>Onder de “sign up” titel zet 3 balkes waarin de user kan zijn gegevens invullen.</w:t>
+              <w:t xml:space="preserve">Maak 2 titels links en rechts van </w:t>
+            </w:r>
+            <w:r>
+              <w:t>het scherm</w:t>
+            </w:r>
+            <w:r>
+              <w:t>. Noem eentje “”</w:t>
+            </w:r>
+            <w:r>
+              <w:t>S</w:t>
+            </w:r>
+            <w:r>
+              <w:t>ign in” noem de andere “log in”</w:t>
+            </w:r>
+          </w:p>
+          <w:p>
+            <w:r>
+              <w:t>Onder de “</w:t>
+            </w:r>
+            <w:r>
+              <w:t>S</w:t>
+            </w:r>
+            <w:r>
+              <w:t xml:space="preserve">ign up” titel zet 3 </w:t>
+            </w:r>
+            <w:r>
+              <w:t>balkjes</w:t>
+            </w:r>
+            <w:r>
+              <w:t xml:space="preserve"> waarin de user kan zijn gegevens invullen.</w:t>
             </w:r>
           </w:p>
           <w:p>
@@ -5828,7 +6697,7 @@
               </w:numPr>
             </w:pPr>
             <w:r>
-              <w:t>e-mail</w:t>
+              <w:t>E-mail</w:t>
             </w:r>
           </w:p>
           <w:p>
@@ -5840,7 +6709,7 @@
               </w:numPr>
             </w:pPr>
             <w:r>
-              <w:t>password</w:t>
+              <w:t>Password</w:t>
             </w:r>
           </w:p>
           <w:p>
@@ -5852,22 +6721,76 @@
               </w:numPr>
             </w:pPr>
             <w:r>
-              <w:t>confirm password</w:t>
-            </w:r>
-          </w:p>
-          <w:p>
-            <w:r>
-              <w:t>Maak een button onder de balkjes waarin wanneer de user het klikt, een account wordt aangemaakt</w:t>
-            </w:r>
-          </w:p>
-          <w:p>
-            <w:r>
-              <w:t>Maak onder de titel “log in” 2 balkjes waarin de user zijn gegevens kan invullen van de sign up tab.</w:t>
-            </w:r>
-          </w:p>
-          <w:p>
-            <w:r>
-              <w:t>In die 2 balkjes staat:</w:t>
+              <w:t>C</w:t>
+            </w:r>
+            <w:r>
+              <w:t>onfirm password</w:t>
+            </w:r>
+          </w:p>
+          <w:p>
+            <w:r>
+              <w:t xml:space="preserve">Maak een </w:t>
+            </w:r>
+            <w:r>
+              <w:t>knop</w:t>
+            </w:r>
+            <w:r>
+              <w:t xml:space="preserve"> onder de balkjes waarin wanneer de </w:t>
+            </w:r>
+            <w:r>
+              <w:t>gebruiker de knop</w:t>
+            </w:r>
+            <w:r>
+              <w:t xml:space="preserve"> </w:t>
+            </w:r>
+            <w:r>
+              <w:t>aanklikt</w:t>
+            </w:r>
+            <w:r>
+              <w:t>, een account wordt aangemaakt</w:t>
+            </w:r>
+            <w:r>
+              <w:t>.</w:t>
+            </w:r>
+          </w:p>
+          <w:p>
+            <w:r>
+              <w:t xml:space="preserve">Maak onder de titel “log in” </w:t>
+            </w:r>
+            <w:r>
+              <w:t>twee</w:t>
+            </w:r>
+            <w:r>
+              <w:t xml:space="preserve"> balkjes waarin de </w:t>
+            </w:r>
+            <w:r>
+              <w:t>gebruiker</w:t>
+            </w:r>
+            <w:r>
+              <w:t xml:space="preserve"> zijn gegevens kan invullen </w:t>
+            </w:r>
+            <w:r>
+              <w:t xml:space="preserve">in de </w:t>
+            </w:r>
+            <w:r>
+              <w:t xml:space="preserve">sign up </w:t>
+            </w:r>
+            <w:r>
+              <w:t>form.</w:t>
+            </w:r>
+          </w:p>
+          <w:p>
+            <w:r>
+              <w:t xml:space="preserve">In die </w:t>
+            </w:r>
+            <w:r>
+              <w:t xml:space="preserve">twee </w:t>
+            </w:r>
+            <w:r>
+              <w:t xml:space="preserve">balkjes </w:t>
+            </w:r>
+            <w:r>
+              <w:t>moet ingevuld worden:</w:t>
             </w:r>
           </w:p>
           <w:p>
@@ -5954,7 +6877,6 @@
               </w:numPr>
             </w:pPr>
             <w:r>
-              <w:lastRenderedPageBreak/>
               <w:t>Cakes</w:t>
             </w:r>
           </w:p>
@@ -5967,7 +6889,11 @@
               </w:numPr>
             </w:pPr>
             <w:r>
+              <w:lastRenderedPageBreak/>
               <w:t>Make your own</w:t>
+            </w:r>
+            <w:r>
+              <w:t xml:space="preserve"> cake</w:t>
             </w:r>
           </w:p>
           <w:p>
@@ -6250,7 +7176,7 @@
               <w:rPr>
                 <w:lang w:val="en-US"/>
               </w:rPr>
-              <w:t>Shoppingkart</w:t>
+              <w:t>Shopping kart</w:t>
             </w:r>
           </w:p>
           <w:p>
@@ -6316,7 +7242,19 @@
               <w:t>Sign in:</w:t>
             </w:r>
             <w:r>
-              <w:t xml:space="preserve"> Wanneer de user zijn gegevens invuld, moet de systeem het kunnen opslaan zodat de user kan later inloggen met dezelfde gegevens.</w:t>
+              <w:t xml:space="preserve"> Wanneer de user zijn gegevens </w:t>
+            </w:r>
+            <w:r>
+              <w:t>invult</w:t>
+            </w:r>
+            <w:r>
+              <w:t xml:space="preserve">, moet </w:t>
+            </w:r>
+            <w:r>
+              <w:t>het systeem</w:t>
+            </w:r>
+            <w:r>
+              <w:t xml:space="preserve"> het kunnen opslaan zodat de user kan later inloggen met dezelfde gegevens.</w:t>
             </w:r>
           </w:p>
           <w:p/>
@@ -6328,7 +7266,13 @@
               <w:t>Shoppingkart:</w:t>
             </w:r>
             <w:r>
-              <w:t xml:space="preserve"> we moeten kunnen het maken zodat wanneer de user weet wat hij wilt kopen, dat het in de shoppingkart gaat en het kopen</w:t>
+              <w:t xml:space="preserve"> we moeten kunnen het maken zodat wanneer de user weet wat hij </w:t>
+            </w:r>
+            <w:r>
+              <w:t>wil</w:t>
+            </w:r>
+            <w:r>
+              <w:t xml:space="preserve"> kopen, dat het in de shoppingkart gaat en het kopen</w:t>
             </w:r>
           </w:p>
           <w:p/>
@@ -6354,7 +7298,13 @@
               <w:t>Filter:</w:t>
             </w:r>
             <w:r>
-              <w:t xml:space="preserve"> knopjes waarin als je ze op klikt, gaat de taart categoriseren van de naamde filter.</w:t>
+              <w:t xml:space="preserve"> knopjes waarin als je ze op klikt, </w:t>
+            </w:r>
+            <w:r>
+              <w:t>de taarten gecategoriseerd zijn op naam</w:t>
+            </w:r>
+            <w:r>
+              <w:t>.</w:t>
             </w:r>
           </w:p>
           <w:p/>
@@ -6367,7 +7317,19 @@
               <w:t>Slidesshow</w:t>
             </w:r>
             <w:r>
-              <w:t>: het moet kunnen van een foto naar de ander hele tijd langs gaan.</w:t>
+              <w:t>: het moet kunnen van een foto naar de ander</w:t>
+            </w:r>
+            <w:r>
+              <w:t>e</w:t>
+            </w:r>
+            <w:r>
+              <w:t xml:space="preserve"> </w:t>
+            </w:r>
+            <w:r>
+              <w:t>door sliden</w:t>
+            </w:r>
+            <w:r>
+              <w:t>.</w:t>
             </w:r>
           </w:p>
         </w:tc>
@@ -6947,7 +7909,7 @@
                       <w:szCs w:val="24"/>
                       <w:lang w:eastAsia="en-GB"/>
                     </w:rPr>
-                    <w:t xml:space="preserve">Adam, </w:t>
+                    <w:t>Adam,</w:t>
                   </w:r>
                 </w:p>
               </w:tc>
@@ -8272,7 +9234,7 @@
                           </wp:anchor>
                         </w:drawing>
                       </mc:Choice>
-                      <mc:Fallback>
+                      <mc:Fallback xmlns:w16du="http://schemas.microsoft.com/office/word/2023/wordml/word16du">
                         <w:pict>
                           <v:shapetype w14:anchorId="20EA6F76" id="_x0000_t75" coordsize="21600,21600" o:spt="75" o:preferrelative="t" path="m@4@5l@4@11@9@11@9@5xe" filled="f" stroked="f">
                             <v:stroke joinstyle="miter"/>
@@ -8421,7 +9383,7 @@
                           </wp:anchor>
                         </w:drawing>
                       </mc:Choice>
-                      <mc:Fallback>
+                      <mc:Fallback xmlns:w16du="http://schemas.microsoft.com/office/word/2023/wordml/word16du">
                         <w:pict>
                           <v:shape w14:anchorId="3D52466B" id="Ink 4" o:spid="_x0000_s1026" type="#_x0000_t75" style="position:absolute;margin-left:120.9pt;margin-top:-21.15pt;width:103.5pt;height:35.55pt;z-index:251658243;visibility:visible;mso-wrap-style:square;mso-width-percent:0;mso-height-percent:0;mso-wrap-distance-left:9pt;mso-wrap-distance-top:0;mso-wrap-distance-right:9pt;mso-wrap-distance-bottom:0;mso-position-horizontal:absolute;mso-position-horizontal-relative:text;mso-position-vertical:absolute;mso-position-vertical-relative:text;mso-width-percent:0;mso-height-percent:0;mso-width-relative:margin;mso-height-relative:margin" o:gfxdata="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">
                             <v:imagedata r:id="rId14" o:title=""/>
@@ -8550,7 +9512,7 @@
                           </wp:anchor>
                         </w:drawing>
                       </mc:Choice>
-                      <mc:Fallback>
+                      <mc:Fallback xmlns:w16du="http://schemas.microsoft.com/office/word/2023/wordml/word16du">
                         <w:pict>
                           <v:shape w14:anchorId="4DABA346" id="Ink 5" o:spid="_x0000_s1026" type="#_x0000_t75" style="position:absolute;margin-left:144.75pt;margin-top:-3.6pt;width:80pt;height:32.4pt;z-index:251658245;visibility:visible;mso-wrap-style:square;mso-width-percent:0;mso-height-percent:0;mso-wrap-distance-left:9pt;mso-wrap-distance-top:0;mso-wrap-distance-right:9pt;mso-wrap-distance-bottom:0;mso-position-horizontal:absolute;mso-position-horizontal-relative:text;mso-position-vertical:absolute;mso-position-vertical-relative:text;mso-width-percent:0;mso-height-percent:0;mso-width-relative:margin;mso-height-relative:margin" o:gfxdata="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">
                             <v:imagedata r:id="rId16" o:title=""/>
@@ -8668,7 +9630,7 @@
                           </wp:anchor>
                         </w:drawing>
                       </mc:Choice>
-                      <mc:Fallback>
+                      <mc:Fallback xmlns:w16du="http://schemas.microsoft.com/office/word/2023/wordml/word16du">
                         <w:pict>
                           <v:shape w14:anchorId="42854A97" id="Inkt 9" o:spid="_x0000_s1026" type="#_x0000_t75" style="position:absolute;margin-left:158.9pt;margin-top:-4.85pt;width:65.7pt;height:36.1pt;z-index:251658244;visibility:visible;mso-wrap-style:square;mso-width-percent:0;mso-height-percent:0;mso-wrap-distance-left:9pt;mso-wrap-distance-top:0;mso-wrap-distance-right:9pt;mso-wrap-distance-bottom:0;mso-position-horizontal:absolute;mso-position-horizontal-relative:text;mso-position-vertical:absolute;mso-position-vertical-relative:text;mso-width-percent:0;mso-height-percent:0;mso-width-relative:margin;mso-height-relative:margin" o:gfxdata="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">
                             <v:imagedata r:id="rId18" o:title=""/>
@@ -8852,7 +9814,7 @@
                           </wp:anchor>
                         </w:drawing>
                       </mc:Choice>
-                      <mc:Fallback>
+                      <mc:Fallback xmlns:w16du="http://schemas.microsoft.com/office/word/2023/wordml/word16du">
                         <w:pict>
                           <v:shape w14:anchorId="16506D1E" id="Inkt 4" o:spid="_x0000_s1026" type="#_x0000_t75" style="position:absolute;margin-left:120.6pt;margin-top:5.9pt;width:119.95pt;height:26.85pt;z-index:251658247;visibility:visible;mso-wrap-style:square;mso-wrap-distance-left:9pt;mso-wrap-distance-top:0;mso-wrap-distance-right:9pt;mso-wrap-distance-bottom:0;mso-position-horizontal:absolute;mso-position-horizontal-relative:text;mso-position-vertical:absolute;mso-position-vertical-relative:text" o:gfxdata="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">
                             <v:imagedata r:id="rId20" o:title=""/>
@@ -8901,7 +9863,7 @@
                           </wp:anchor>
                         </w:drawing>
                       </mc:Choice>
-                      <mc:Fallback>
+                      <mc:Fallback xmlns:w16du="http://schemas.microsoft.com/office/word/2023/wordml/word16du">
                         <w:pict>
                           <v:shape w14:anchorId="6F05E273" id="Inkt 3" o:spid="_x0000_s1026" type="#_x0000_t75" style="position:absolute;margin-left:191.25pt;margin-top:-5.8pt;width:27.65pt;height:31.5pt;z-index:251658246;visibility:visible;mso-wrap-style:square;mso-wrap-distance-left:9pt;mso-wrap-distance-top:0;mso-wrap-distance-right:9pt;mso-wrap-distance-bottom:0;mso-position-horizontal:absolute;mso-position-horizontal-relative:text;mso-position-vertical:absolute;mso-position-vertical-relative:text" o:gfxdata="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">
                             <v:imagedata r:id="rId22" o:title=""/>
@@ -9161,19 +10123,58 @@
               <w:rPr>
                 <w:lang w:val="en-CA"/>
               </w:rPr>
-              <w:t xml:space="preserve">               6.           Adam,            </w:t>
-            </w:r>
+              <w:t xml:space="preserve">               6.           Adam,    </w:t>
+            </w:r>
+          </w:p>
+          <w:p>
+            <w:pPr>
+              <w:rPr>
+                <w:lang w:val="en-CA"/>
+              </w:rPr>
+            </w:pPr>
+            <w:r>
+              <w:rPr>
+                <w:lang w:val="en-CA"/>
+              </w:rPr>
+              <w:t xml:space="preserve">      </w:t>
+            </w:r>
+          </w:p>
+        </w:tc>
+      </w:tr>
+      <w:tr>
+        <w:trPr>
+          <w:trHeight w:val="380"/>
+        </w:trPr>
+        <w:tc>
+          <w:tcPr>
+            <w:tcW w:w="9227" w:type="dxa"/>
+            <w:gridSpan w:val="2"/>
+          </w:tcPr>
+          <w:p>
+            <w:pPr>
+              <w:spacing w:line="276" w:lineRule="auto"/>
+              <w:ind w:left="75" w:right="75"/>
+              <w:rPr>
+                <w:rFonts w:eastAsia="Times New Roman" w:cstheme="minorHAnsi"/>
+                <w:b/>
+                <w:bCs/>
+                <w:sz w:val="24"/>
+                <w:szCs w:val="24"/>
+                <w:bdr w:val="none" w:sz="0" w:space="0" w:color="auto" w:frame="1"/>
+                <w:lang w:eastAsia="en-GB"/>
+              </w:rPr>
+            </w:pPr>
           </w:p>
         </w:tc>
       </w:tr>
     </w:tbl>
+    <w:bookmarkStart w:id="20" w:name="_Toc135812841"/>
+    <w:bookmarkEnd w:id="9"/>
     <w:p>
       <w:pPr>
         <w:pStyle w:val="Kop1"/>
         <w:jc w:val="center"/>
       </w:pPr>
-      <w:bookmarkStart w:id="20" w:name="_Toc135812841"/>
-      <w:bookmarkEnd w:id="9"/>
       <w:r>
         <w:rPr>
           <w:rFonts w:eastAsia="Times New Roman" w:cstheme="minorHAnsi"/>
@@ -9215,7 +10216,7 @@
               </wp:anchor>
             </w:drawing>
           </mc:Choice>
-          <mc:Fallback>
+          <mc:Fallback xmlns:w16du="http://schemas.microsoft.com/office/word/2023/wordml/word16du">
             <w:pict>
               <v:shape w14:anchorId="7B90857F" id="Inkt 3" o:spid="_x0000_s1026" type="#_x0000_t75" style="position:absolute;margin-left:-40.85pt;margin-top:-220.05pt;width:0;height:0;z-index:251658241;visibility:visible;mso-wrap-style:square;mso-wrap-distance-left:9pt;mso-wrap-distance-top:0;mso-wrap-distance-right:9pt;mso-wrap-distance-bottom:0;mso-position-horizontal:absolute;mso-position-horizontal-relative:text;mso-position-vertical:absolute;mso-position-vertical-relative:text" o:gfxdata="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">
                 <v:imagedata r:id="rId27" o:title=""/>
@@ -9246,7 +10247,6 @@
         </w:numPr>
       </w:pPr>
       <w:r>
-        <w:lastRenderedPageBreak/>
         <w:t>Ik wil een werkend login scherm maken dat de account ook saved</w:t>
       </w:r>
     </w:p>
@@ -9610,6 +10610,9 @@
       <w:r>
         <w:t>Make your own</w:t>
       </w:r>
+      <w:r>
+        <w:t xml:space="preserve"> cake</w:t>
+      </w:r>
     </w:p>
     <w:p>
       <w:pPr>
@@ -9632,6 +10635,7 @@
         </w:numPr>
       </w:pPr>
       <w:r>
+        <w:lastRenderedPageBreak/>
         <w:t>Contact</w:t>
       </w:r>
     </w:p>
@@ -9656,7 +10660,6 @@
         </w:numPr>
       </w:pPr>
       <w:r>
-        <w:lastRenderedPageBreak/>
         <w:t>Elke pagina</w:t>
       </w:r>
     </w:p>
@@ -9765,7 +10768,7 @@
               </wp:anchor>
             </w:drawing>
           </mc:Choice>
-          <mc:Fallback>
+          <mc:Fallback xmlns:w16du="http://schemas.microsoft.com/office/word/2023/wordml/word16du">
             <w:pict>
               <v:shape w14:anchorId="30CE5ABA" id="Inkt 20" o:spid="_x0000_s1026" type="#_x0000_t75" style="position:absolute;margin-left:-5.1pt;margin-top:354.95pt;width:1.45pt;height:1.45pt;z-index:251658240;visibility:visible;mso-wrap-style:square;mso-wrap-distance-left:9pt;mso-wrap-distance-top:0;mso-wrap-distance-right:9pt;mso-wrap-distance-bottom:0;mso-position-horizontal:absolute;mso-position-horizontal-relative:text;mso-position-vertical:absolute;mso-position-vertical-relative:text" o:gfxdata="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">
                 <v:imagedata r:id="rId29" o:title=""/>
@@ -9942,7 +10945,7 @@
 </file>
 
 <file path=word/numbering.xml><?xml version="1.0" encoding="utf-8"?>
-<w:numbering xmlns:wpc="http://schemas.microsoft.com/office/word/2010/wordprocessingCanvas" xmlns:cx="http://schemas.microsoft.com/office/drawing/2014/chartex" xmlns:cx1="http://schemas.microsoft.com/office/drawing/2015/9/8/chartex" xmlns:cx2="http://schemas.microsoft.com/office/drawing/2015/10/21/chartex" xmlns:cx3="http://schemas.microsoft.com/office/drawing/2016/5/9/chartex" xmlns:cx4="http://schemas.microsoft.com/office/drawing/2016/5/10/chartex" xmlns:cx5="http://schemas.microsoft.com/office/drawing/2016/5/11/chartex" xmlns:cx6="http://schemas.microsoft.com/office/drawing/2016/5/12/chartex" xmlns:cx7="http://schemas.microsoft.com/office/drawing/2016/5/13/chartex" xmlns:cx8="http://schemas.microsoft.com/office/drawing/2016/5/14/chartex" xmlns:mc="http://schemas.openxmlformats.org/markup-compatibility/2006" xmlns:aink="http://schemas.microsoft.com/office/drawing/2016/ink" xmlns:am3d="http://schemas.microsoft.com/office/drawing/2017/model3d" xmlns:o="urn:schemas-microsoft-com:office:office" xmlns:oel="http://schemas.microsoft.com/office/2019/extlst" xmlns:r="http://schemas.openxmlformats.org/officeDocument/2006/relationships" xmlns:m="http://schemas.openxmlformats.org/officeDocument/2006/math" xmlns:v="urn:schemas-microsoft-com:vml" xmlns:wp14="http://schemas.microsoft.com/office/word/2010/wordprocessingDrawing" xmlns:wp="http://schemas.openxmlformats.org/drawingml/2006/wordprocessingDrawing" xmlns:w10="urn:schemas-microsoft-com:office:word" xmlns:w="http://schemas.openxmlformats.org/wordprocessingml/2006/main" xmlns:w14="http://schemas.microsoft.com/office/word/2010/wordml" xmlns:w15="http://schemas.microsoft.com/office/word/2012/wordml" xmlns:w16cex="http://schemas.microsoft.com/office/word/2018/wordml/cex" xmlns:w16cid="http://schemas.microsoft.com/office/word/2016/wordml/cid" xmlns:w16="http://schemas.microsoft.com/office/word/2018/wordml" xmlns:w16du="http://schemas.microsoft.com/office/word/2023/wordml/word16du" xmlns:w16sdtdh="http://schemas.microsoft.com/office/word/2020/wordml/sdtdatahash" xmlns:w16se="http://schemas.microsoft.com/office/word/2015/wordml/symex" xmlns:wpg="http://schemas.microsoft.com/office/word/2010/wordprocessingGroup" xmlns:wpi="http://schemas.microsoft.com/office/word/2010/wordprocessingInk" xmlns:wne="http://schemas.microsoft.com/office/word/2006/wordml" xmlns:wps="http://schemas.microsoft.com/office/word/2010/wordprocessingShape" mc:Ignorable="w14 w15 w16se w16cid w16 w16cex w16sdtdh wp14">
+<w:numbering xmlns:wpc="http://schemas.microsoft.com/office/word/2010/wordprocessingCanvas" xmlns:cx="http://schemas.microsoft.com/office/drawing/2014/chartex" xmlns:cx1="http://schemas.microsoft.com/office/drawing/2015/9/8/chartex" xmlns:cx2="http://schemas.microsoft.com/office/drawing/2015/10/21/chartex" xmlns:cx3="http://schemas.microsoft.com/office/drawing/2016/5/9/chartex" xmlns:cx4="http://schemas.microsoft.com/office/drawing/2016/5/10/chartex" xmlns:cx5="http://schemas.microsoft.com/office/drawing/2016/5/11/chartex" xmlns:cx6="http://schemas.microsoft.com/office/drawing/2016/5/12/chartex" xmlns:cx7="http://schemas.microsoft.com/office/drawing/2016/5/13/chartex" xmlns:cx8="http://schemas.microsoft.com/office/drawing/2016/5/14/chartex" xmlns:mc="http://schemas.openxmlformats.org/markup-compatibility/2006" xmlns:aink="http://schemas.microsoft.com/office/drawing/2016/ink" xmlns:am3d="http://schemas.microsoft.com/office/drawing/2017/model3d" xmlns:o="urn:schemas-microsoft-com:office:office" xmlns:oel="http://schemas.microsoft.com/office/2019/extlst" xmlns:r="http://schemas.openxmlformats.org/officeDocument/2006/relationships" xmlns:m="http://schemas.openxmlformats.org/officeDocument/2006/math" xmlns:v="urn:schemas-microsoft-com:vml" xmlns:wp14="http://schemas.microsoft.com/office/word/2010/wordprocessingDrawing" xmlns:wp="http://schemas.openxmlformats.org/drawingml/2006/wordprocessingDrawing" xmlns:w10="urn:schemas-microsoft-com:office:word" xmlns:w="http://schemas.openxmlformats.org/wordprocessingml/2006/main" xmlns:w14="http://schemas.microsoft.com/office/word/2010/wordml" xmlns:w15="http://schemas.microsoft.com/office/word/2012/wordml" xmlns:w16cex="http://schemas.microsoft.com/office/word/2018/wordml/cex" xmlns:w16cid="http://schemas.microsoft.com/office/word/2016/wordml/cid" xmlns:w16="http://schemas.microsoft.com/office/word/2018/wordml" xmlns:w16sdtdh="http://schemas.microsoft.com/office/word/2020/wordml/sdtdatahash" xmlns:w16se="http://schemas.microsoft.com/office/word/2015/wordml/symex" xmlns:wpg="http://schemas.microsoft.com/office/word/2010/wordprocessingGroup" xmlns:wpi="http://schemas.microsoft.com/office/word/2010/wordprocessingInk" xmlns:wne="http://schemas.microsoft.com/office/word/2006/wordml" xmlns:wps="http://schemas.microsoft.com/office/word/2010/wordprocessingShape" mc:Ignorable="w14 w15 w16se w16cid w16 w16cex w16sdtdh wp14">
   <w:abstractNum w:abstractNumId="0" w15:restartNumberingAfterBreak="0">
     <w:nsid w:val="02121EBE"/>
     <w:multiLevelType w:val="hybridMultilevel"/>
